--- a/COS 30019.docx
+++ b/COS 30019.docx
@@ -418,241 +418,6 @@
       </w:pPr>
       <w:r>
         <w:t>Defining High-Risk AI</w:t>
-      </w:r>
-    </w:p>
-    <w:p>
-      <w:pPr>
-        <w:ind w:firstLine="360"/>
-      </w:pPr>
-      <w:r>
-        <w:t xml:space="preserve">Artificial Intelligence </w:t>
-      </w:r>
-      <w:r>
-        <w:t>systems</w:t>
-      </w:r>
-      <w:r>
-        <w:t xml:space="preserve"> can have a variety on what they are and how dangerous one can be</w:t>
-      </w:r>
-      <w:r>
-        <w:t xml:space="preserve"> depending on how and where they were created</w:t>
-      </w:r>
-      <w:r>
-        <w:t xml:space="preserve">. High-Risk </w:t>
-      </w:r>
-      <w:r>
-        <w:t>A</w:t>
-      </w:r>
-      <w:r>
-        <w:t xml:space="preserve">rtificial </w:t>
-      </w:r>
-      <w:r>
-        <w:t>intelligence</w:t>
-      </w:r>
-      <w:r>
-        <w:t xml:space="preserve"> </w:t>
-      </w:r>
-      <w:r>
-        <w:t>is</w:t>
-      </w:r>
-      <w:r>
-        <w:t xml:space="preserve"> usually </w:t>
-      </w:r>
-      <w:r>
-        <w:t>referred</w:t>
-      </w:r>
-      <w:r>
-        <w:t xml:space="preserve"> </w:t>
-      </w:r>
-      <w:r>
-        <w:t xml:space="preserve">to when AI </w:t>
-      </w:r>
-      <w:r>
-        <w:t xml:space="preserve">systems can have a significant impact on an individual’s </w:t>
-      </w:r>
-      <w:r>
-        <w:t>rights and safety.</w:t>
-      </w:r>
-      <w:r>
-        <w:t xml:space="preserve"> Unlike low-risk AI systems such as </w:t>
-      </w:r>
-      <w:r>
-        <w:t>chat bots, customer services</w:t>
-      </w:r>
-      <w:r>
-        <w:t xml:space="preserve"> or </w:t>
-      </w:r>
-      <w:r>
-        <w:t>places</w:t>
-      </w:r>
-      <w:r>
-        <w:t xml:space="preserve"> that uses the algorithms to help push </w:t>
-      </w:r>
-      <w:r>
-        <w:t xml:space="preserve">services to customers using AI, </w:t>
-      </w:r>
-      <w:r>
-        <w:t xml:space="preserve">High-risk AI is placed where </w:t>
-      </w:r>
-      <w:r>
-        <w:t>errors, bias, and misuse</w:t>
-      </w:r>
-      <w:r>
-        <w:t xml:space="preserve"> </w:t>
-      </w:r>
-      <w:r>
-        <w:t xml:space="preserve">can lead to potentially irreversible harm </w:t>
-      </w:r>
-      <w:r>
-        <w:t>to something or someone, with the common example of it being used in law enforcement, healthcare</w:t>
-      </w:r>
-      <w:r>
-        <w:t xml:space="preserve">, employment, </w:t>
-      </w:r>
-      <w:proofErr w:type="spellStart"/>
-      <w:r>
-        <w:t>etc</w:t>
-      </w:r>
-      <w:proofErr w:type="spellEnd"/>
-      <w:r>
-        <w:t>…</w:t>
-      </w:r>
-    </w:p>
-    <w:p>
-      <w:pPr>
-        <w:ind w:firstLine="360"/>
-      </w:pPr>
-      <w:r>
-        <w:t>Artificial Intelligence systems can have a variety on what they are and how dangerous they can be, depending on how and where they were created. High-Risk Artificial intelligence is usually referred to when AI systems can have a significant impact on an individual’s rights and safety. Unlike low-risk AI systems such as chatbots, customer services, or places that use the algorithms to help push services to customers using AI, High-risk AI is placed where errors, bias, and misuse can lead to potentially irreversible harm to something or someone, with the common example of it being used in law enforcement, healthcare, employment, etc.</w:t>
-      </w:r>
-    </w:p>
-    <w:p>
-      <w:pPr>
-        <w:ind w:firstLine="360"/>
-      </w:pPr>
-    </w:p>
-    <w:p>
-      <w:pPr>
-        <w:ind w:firstLine="360"/>
-      </w:pPr>
-      <w:r>
-        <w:t xml:space="preserve">An important thing to note is that high-risk AI risks can be determined by context on what they did and were used for, rather than the technology itself. An Artificial Intelligence can function accurately based on the data that was given to it, but if the data was skewed by human mistakes in the past, such as gender and racial biases, the AI system might recreate harmful outcomes when used in a social setting. In such cases, systems are not </w:t>
-      </w:r>
-      <w:r>
-        <w:lastRenderedPageBreak/>
-        <w:t>only wrong from a technical perspective, but can affect humans in a negative way, leading to their classification as a high-risk AI. This highlights the importance of considering social and ethical context when defining them.</w:t>
-      </w:r>
-    </w:p>
-    <w:p>
-      <w:pPr>
-        <w:ind w:firstLine="360"/>
-      </w:pPr>
-    </w:p>
-    <w:p>
-      <w:pPr>
-        <w:ind w:firstLine="360"/>
-      </w:pPr>
-      <w:r>
-        <w:t>Another characteristic of AI is the scale and severity of its impact. High risk AI systems often create decisions that can affect a large amount of people in a way that is difficult to reverse. In healthcare, something as small as an incorrect statement from AI can delay a treatment or even give the wrong diagnosis entirely, while in legal cases, predictive AI can lead to wrong arrests and sentencing. These outcomes demonstrate how high-risk Ai can be harmful without humans supervision.</w:t>
-      </w:r>
-    </w:p>
-    <w:p>
-      <w:pPr>
-        <w:ind w:firstLine="360"/>
-      </w:pPr>
-    </w:p>
-    <w:p>
-      <w:pPr>
-        <w:ind w:firstLine="360"/>
-      </w:pPr>
-      <w:r>
-        <w:t>In many high-risk settings, people may have limited control over how AI systems are used or may not even be aware of AI being used in general. This imbalance can be evident by services incorporating AI into their system without giving their users the ability to choose a different method or turn off AI completely, with low-risk examples being Google and YouTube. As a result, the usage of High-risk AI raises a significant concern regarding the results in the future. This is a problem because people need to trust Artificial Intelligence systems and the organizations that use them. When we are dealing with important and sensitive situations, not being able to explain why the Artificial Intelligence made a certain decision can be a problem in itself. The Artificial Intelligence outcomes can affect people. It is not good if we cannot understand why the Artificial Intelligence made those decisions.</w:t>
-      </w:r>
-    </w:p>
-    <w:p>
-      <w:pPr>
-        <w:ind w:firstLine="360"/>
-      </w:pPr>
-    </w:p>
-    <w:p>
-      <w:pPr>
-        <w:ind w:firstLine="360"/>
-      </w:pPr>
-      <w:r>
-        <w:t xml:space="preserve">When talking about high-risk AI it is genuinely really hard to figure out who is responsible for all of the damages done as Artificial Intelligence systems are created by many such as private companies and government offices. And when something harmful finally </w:t>
-      </w:r>
-      <w:r>
-        <w:t>occurs</w:t>
-      </w:r>
-      <w:r>
-        <w:t>, the responsibility will be shared by these entities, reducing the punishment and accountability by everyone. Without clear risk classifications and regulatory frameworks, high-risk AI systems may operate without knowing when something goes wrong.</w:t>
-      </w:r>
-    </w:p>
-    <w:p>
-      <w:pPr>
-        <w:ind w:firstLine="360"/>
-      </w:pPr>
-    </w:p>
-    <w:p>
-      <w:pPr>
-        <w:ind w:firstLine="360"/>
-      </w:pPr>
-      <w:r>
-        <w:t xml:space="preserve">The European </w:t>
-      </w:r>
-      <w:proofErr w:type="spellStart"/>
-      <w:r>
-        <w:t>Unions</w:t>
-      </w:r>
-      <w:proofErr w:type="spellEnd"/>
-      <w:r>
-        <w:t xml:space="preserve"> Artificial Intelligence Act is an important guide because it clearly categorizes specific artificial intelligence systems as high-risk. It does this based on what these Artificial Intelligence applications meant to do and how they might affect basic human rights. This way of doing things shows that when we think about risks we should </w:t>
-      </w:r>
-      <w:r>
-        <w:lastRenderedPageBreak/>
-        <w:t>look at how Artificial Intelligence's actually used, not just how it is technically made. This approach to risk makes it clear that we need to tell the difference between high-risk Artificial Intelligence and lower-risk Artificial Intelligence applications. We have to do this so we can ensure that Artificial Intelligence gets the amount of regulation and ethical supervision. The European Union's Artificial Intelligence Act helps us understand that Artificial Intelligence applications can have an impact and that is why we need to be careful with high-risk Artificial Intelligence.</w:t>
-      </w:r>
-    </w:p>
-    <w:p>
-      <w:pPr>
-        <w:ind w:firstLine="360"/>
-      </w:pPr>
-    </w:p>
-    <w:p>
-      <w:pPr>
-        <w:ind w:firstLine="360"/>
-      </w:pPr>
-      <w:r>
-        <w:t xml:space="preserve">Defining what we mean by high-risk Artificial Intelligence is </w:t>
-      </w:r>
-      <w:r>
-        <w:t>important</w:t>
-      </w:r>
-      <w:r>
-        <w:t xml:space="preserve">. People need to know what it is so we can make good rules to control it. If we do not have an idea </w:t>
-      </w:r>
-      <w:r>
-        <w:t>of,</w:t>
-      </w:r>
-      <w:r>
-        <w:t xml:space="preserve"> what high-risk Artificial Intelligence is</w:t>
-      </w:r>
-      <w:r>
-        <w:t>,</w:t>
-      </w:r>
-      <w:r>
-        <w:t xml:space="preserve"> it will be hard to figure out which Artificial Intelligence systems need to be watched more closely. This means that some high-risk Artificial Intelligence systems might not have regulations in place to keep people safe</w:t>
-      </w:r>
-      <w:r>
-        <w:t>, and</w:t>
-      </w:r>
-      <w:r>
-        <w:t xml:space="preserve"> </w:t>
-      </w:r>
-      <w:r>
-        <w:t>a</w:t>
-      </w:r>
-      <w:r>
-        <w:t>s a result, communities may continue to be harmed by high-risk Artificial Intelligence systems that are not being properly checked. A clear understanding of high-risk AI is essential for evaluating whether existing ethical frameworks, such as the Australian AI Ethics Principles, are sufficient to address the unique risks posed by these systems.</w:t>
       </w:r>
     </w:p>
     <w:p>
@@ -1706,6 +1471,7 @@
   <w:style w:type="character" w:default="1" w:styleId="DefaultParagraphFont">
     <w:name w:val="Default Paragraph Font"/>
     <w:uiPriority w:val="1"/>
+    <w:semiHidden/>
     <w:unhideWhenUsed/>
   </w:style>
   <w:style w:type="table" w:default="1" w:styleId="TableNormal">
